--- a/linux/linux_commands_file.docx
+++ b/linux/linux_commands_file.docx
@@ -7,7 +7,7 @@
         <w:spacing w:after="0" w:line="240" w:lineRule="auto"/>
       </w:pPr>
       <w:r>
-        <w:t>## Week 4 Homework Submission File: Linux Systems Administration</w:t>
+        <w:t>Linux Systems Administration</w:t>
       </w:r>
     </w:p>
     <w:p>
